--- a/HTTT2211037.docx
+++ b/HTTT2211037.docx
@@ -1,14 +1,19 @@
 
 <file path=word/document.xml><?xml version="1.0" encoding="utf-8"?>
-<w:document xmlns:wpc="http://schemas.microsoft.com/office/word/2010/wordprocessingCanvas" xmlns:mc="http://schemas.openxmlformats.org/markup-compatibility/2006" xmlns:o="urn:schemas-microsoft-com:office:office" xmlns:r="http://schemas.openxmlformats.org/officeDocument/2006/relationships" xmlns:m="http://schemas.openxmlformats.org/officeDocument/2006/math" xmlns:v="urn:schemas-microsoft-com:vml" xmlns:wp14="http://schemas.microsoft.com/office/word/2010/wordprocessingDrawing" xmlns:wp="http://schemas.openxmlformats.org/drawingml/2006/wordprocessingDrawing" xmlns:w10="urn:schemas-microsoft-com:office:word" xmlns:w="http://schemas.openxmlformats.org/wordprocessingml/2006/main" xmlns:w14="http://schemas.microsoft.com/office/word/2010/wordml" xmlns:w15="http://schemas.microsoft.com/office/word/2012/wordml" xmlns:wpg="http://schemas.microsoft.com/office/word/2010/wordprocessingGroup" xmlns:wpi="http://schemas.microsoft.com/office/word/2010/wordprocessingInk" xmlns:wne="http://schemas.microsoft.com/office/word/2006/wordml" xmlns:wps="http://schemas.microsoft.com/office/word/2010/wordprocessingShape" mc:Ignorable="w14 w15 wp14">
+<w:document xmlns:wpc="http://schemas.microsoft.com/office/word/2010/wordprocessingCanvas" xmlns:cx="http://schemas.microsoft.com/office/drawing/2014/chartex" xmlns:cx1="http://schemas.microsoft.com/office/drawing/2015/9/8/chartex" xmlns:cx2="http://schemas.microsoft.com/office/drawing/2015/10/21/chartex" xmlns:cx3="http://schemas.microsoft.com/office/drawing/2016/5/9/chartex" xmlns:cx4="http://schemas.microsoft.com/office/drawing/2016/5/10/chartex" xmlns:cx5="http://schemas.microsoft.com/office/drawing/2016/5/11/chartex" xmlns:cx6="http://schemas.microsoft.com/office/drawing/2016/5/12/chartex" xmlns:cx7="http://schemas.microsoft.com/office/drawing/2016/5/13/chartex" xmlns:cx8="http://schemas.microsoft.com/office/drawing/2016/5/14/chartex" xmlns:mc="http://schemas.openxmlformats.org/markup-compatibility/2006" xmlns:aink="http://schemas.microsoft.com/office/drawing/2016/ink" xmlns:am3d="http://schemas.microsoft.com/office/drawing/2017/model3d" xmlns:o="urn:schemas-microsoft-com:office:office" xmlns:oel="http://schemas.microsoft.com/office/2019/extlst" xmlns:r="http://schemas.openxmlformats.org/officeDocument/2006/relationships" xmlns:m="http://schemas.openxmlformats.org/officeDocument/2006/math" xmlns:v="urn:schemas-microsoft-com:vml" xmlns:wp14="http://schemas.microsoft.com/office/word/2010/wordprocessingDrawing" xmlns:wp="http://schemas.openxmlformats.org/drawingml/2006/wordprocessingDrawing" xmlns:w10="urn:schemas-microsoft-com:office:word" xmlns:w="http://schemas.openxmlformats.org/wordprocessingml/2006/main" xmlns:w14="http://schemas.microsoft.com/office/word/2010/wordml" xmlns:w15="http://schemas.microsoft.com/office/word/2012/wordml" xmlns:w16cex="http://schemas.microsoft.com/office/word/2018/wordml/cex" xmlns:w16cid="http://schemas.microsoft.com/office/word/2016/wordml/cid" xmlns:w16="http://schemas.microsoft.com/office/word/2018/wordml" xmlns:w16du="http://schemas.microsoft.com/office/word/2023/wordml/word16du" xmlns:w16sdtdh="http://schemas.microsoft.com/office/word/2020/wordml/sdtdatahash" xmlns:w16se="http://schemas.microsoft.com/office/word/2015/wordml/symex" xmlns:wpg="http://schemas.microsoft.com/office/word/2010/wordprocessingGroup" xmlns:wpi="http://schemas.microsoft.com/office/word/2010/wordprocessingInk" xmlns:wne="http://schemas.microsoft.com/office/word/2006/wordml" xmlns:wps="http://schemas.microsoft.com/office/word/2010/wordprocessingShape" mc:Ignorable="w14 w15 w16se w16cid w16 w16cex w16sdtdh w16du wp14">
   <w:body>
     <w:p>
+      <w:pPr>
+        <w:rPr>
+          <w:lang w:val="en-US"/>
+        </w:rPr>
+      </w:pPr>
       <w:r>
         <w:drawing>
-          <wp:inline distT="0" distB="0" distL="0" distR="0" wp14:anchorId="16FFF380" wp14:editId="17C8E353">
-            <wp:extent cx="5731510" cy="3223895"/>
-            <wp:effectExtent l="0" t="0" r="2540" b="0"/>
-            <wp:docPr id="1" name="Picture 1"/>
+          <wp:inline distT="0" distB="0" distL="0" distR="0" wp14:anchorId="7CCBB7AB" wp14:editId="48D55EB4">
+            <wp:extent cx="5731510" cy="3040380"/>
+            <wp:effectExtent l="0" t="0" r="2540" b="7620"/>
+            <wp:docPr id="355392222" name="Picture 1" descr="A screenshot of a computer&#10;&#10;Description automatically generated"/>
             <wp:cNvGraphicFramePr>
               <a:graphicFrameLocks xmlns:a="http://schemas.openxmlformats.org/drawingml/2006/main" noChangeAspect="1"/>
             </wp:cNvGraphicFramePr>
@@ -16,7 +21,7 @@
               <a:graphicData uri="http://schemas.openxmlformats.org/drawingml/2006/picture">
                 <pic:pic xmlns:pic="http://schemas.openxmlformats.org/drawingml/2006/picture">
                   <pic:nvPicPr>
-                    <pic:cNvPr id="1" name=""/>
+                    <pic:cNvPr id="355392222" name="Picture 1" descr="A screenshot of a computer&#10;&#10;Description automatically generated"/>
                     <pic:cNvPicPr/>
                   </pic:nvPicPr>
                   <pic:blipFill>
@@ -28,7 +33,7 @@
                   <pic:spPr>
                     <a:xfrm>
                       <a:off x="0" y="0"/>
-                      <a:ext cx="5731510" cy="3223895"/>
+                      <a:ext cx="5731510" cy="3040380"/>
                     </a:xfrm>
                     <a:prstGeom prst="rect">
                       <a:avLst/>
@@ -42,12 +47,20 @@
       </w:r>
     </w:p>
     <w:p>
+      <w:pPr>
+        <w:rPr>
+          <w:lang w:val="en-US"/>
+        </w:rPr>
+      </w:pPr>
       <w:r>
+        <w:rPr>
+          <w:lang w:val="en-US"/>
+        </w:rPr>
         <w:drawing>
-          <wp:inline distT="0" distB="0" distL="0" distR="0" wp14:anchorId="4CFEAEE6" wp14:editId="5A2CD24E">
-            <wp:extent cx="5731510" cy="3223895"/>
-            <wp:effectExtent l="0" t="0" r="2540" b="0"/>
-            <wp:docPr id="2" name="Picture 2"/>
+          <wp:inline distT="0" distB="0" distL="0" distR="0" wp14:anchorId="692CAB45" wp14:editId="0BF3626D">
+            <wp:extent cx="5731510" cy="3024505"/>
+            <wp:effectExtent l="0" t="0" r="2540" b="4445"/>
+            <wp:docPr id="646275147" name="Picture 1" descr="A screenshot of a computer&#10;&#10;Description automatically generated"/>
             <wp:cNvGraphicFramePr>
               <a:graphicFrameLocks xmlns:a="http://schemas.openxmlformats.org/drawingml/2006/main" noChangeAspect="1"/>
             </wp:cNvGraphicFramePr>
@@ -55,7 +68,7 @@
               <a:graphicData uri="http://schemas.openxmlformats.org/drawingml/2006/picture">
                 <pic:pic xmlns:pic="http://schemas.openxmlformats.org/drawingml/2006/picture">
                   <pic:nvPicPr>
-                    <pic:cNvPr id="1" name=""/>
+                    <pic:cNvPr id="646275147" name="Picture 1" descr="A screenshot of a computer&#10;&#10;Description automatically generated"/>
                     <pic:cNvPicPr/>
                   </pic:nvPicPr>
                   <pic:blipFill>
@@ -67,7 +80,7 @@
                   <pic:spPr>
                     <a:xfrm>
                       <a:off x="0" y="0"/>
-                      <a:ext cx="5731510" cy="3223895"/>
+                      <a:ext cx="5731510" cy="3024505"/>
                     </a:xfrm>
                     <a:prstGeom prst="rect">
                       <a:avLst/>
@@ -81,13 +94,21 @@
       </w:r>
     </w:p>
     <w:p>
+      <w:pPr>
+        <w:rPr>
+          <w:lang w:val="en-US"/>
+        </w:rPr>
+      </w:pPr>
       <w:r>
+        <w:rPr>
+          <w:lang w:val="en-US"/>
+        </w:rPr>
         <w:lastRenderedPageBreak/>
         <w:drawing>
-          <wp:inline distT="0" distB="0" distL="0" distR="0" wp14:anchorId="7179BFE2" wp14:editId="6C51F918">
-            <wp:extent cx="5731510" cy="5443220"/>
-            <wp:effectExtent l="0" t="0" r="2540" b="5080"/>
-            <wp:docPr id="3" name="Picture 3"/>
+          <wp:inline distT="0" distB="0" distL="0" distR="0" wp14:anchorId="11943148" wp14:editId="49B96585">
+            <wp:extent cx="5731510" cy="3067685"/>
+            <wp:effectExtent l="0" t="0" r="2540" b="0"/>
+            <wp:docPr id="631023481" name="Picture 1"/>
             <wp:cNvGraphicFramePr>
               <a:graphicFrameLocks xmlns:a="http://schemas.openxmlformats.org/drawingml/2006/main" noChangeAspect="1"/>
             </wp:cNvGraphicFramePr>
@@ -95,7 +116,7 @@
               <a:graphicData uri="http://schemas.openxmlformats.org/drawingml/2006/picture">
                 <pic:pic xmlns:pic="http://schemas.openxmlformats.org/drawingml/2006/picture">
                   <pic:nvPicPr>
-                    <pic:cNvPr id="1" name=""/>
+                    <pic:cNvPr id="631023481" name=""/>
                     <pic:cNvPicPr/>
                   </pic:nvPicPr>
                   <pic:blipFill>
@@ -107,197 +128,7 @@
                   <pic:spPr>
                     <a:xfrm>
                       <a:off x="0" y="0"/>
-                      <a:ext cx="5731510" cy="5443220"/>
-                    </a:xfrm>
-                    <a:prstGeom prst="rect">
-                      <a:avLst/>
-                    </a:prstGeom>
-                  </pic:spPr>
-                </pic:pic>
-              </a:graphicData>
-            </a:graphic>
-          </wp:inline>
-        </w:drawing>
-      </w:r>
-      <w:r>
-        <w:lastRenderedPageBreak/>
-        <w:drawing>
-          <wp:inline distT="0" distB="0" distL="0" distR="0" wp14:anchorId="73FEBF7A" wp14:editId="05F8AF4E">
-            <wp:extent cx="5731510" cy="6256655"/>
-            <wp:effectExtent l="0" t="0" r="2540" b="0"/>
-            <wp:docPr id="4" name="Picture 4"/>
-            <wp:cNvGraphicFramePr>
-              <a:graphicFrameLocks xmlns:a="http://schemas.openxmlformats.org/drawingml/2006/main" noChangeAspect="1"/>
-            </wp:cNvGraphicFramePr>
-            <a:graphic xmlns:a="http://schemas.openxmlformats.org/drawingml/2006/main">
-              <a:graphicData uri="http://schemas.openxmlformats.org/drawingml/2006/picture">
-                <pic:pic xmlns:pic="http://schemas.openxmlformats.org/drawingml/2006/picture">
-                  <pic:nvPicPr>
-                    <pic:cNvPr id="1" name=""/>
-                    <pic:cNvPicPr/>
-                  </pic:nvPicPr>
-                  <pic:blipFill>
-                    <a:blip r:embed="rId7"/>
-                    <a:stretch>
-                      <a:fillRect/>
-                    </a:stretch>
-                  </pic:blipFill>
-                  <pic:spPr>
-                    <a:xfrm>
-                      <a:off x="0" y="0"/>
-                      <a:ext cx="5731510" cy="6256655"/>
-                    </a:xfrm>
-                    <a:prstGeom prst="rect">
-                      <a:avLst/>
-                    </a:prstGeom>
-                  </pic:spPr>
-                </pic:pic>
-              </a:graphicData>
-            </a:graphic>
-          </wp:inline>
-        </w:drawing>
-      </w:r>
-      <w:r>
-        <w:lastRenderedPageBreak/>
-        <w:drawing>
-          <wp:inline distT="0" distB="0" distL="0" distR="0" wp14:anchorId="6ACD48ED" wp14:editId="09517239">
-            <wp:extent cx="5731510" cy="6246495"/>
-            <wp:effectExtent l="0" t="0" r="2540" b="1905"/>
-            <wp:docPr id="5" name="Picture 5"/>
-            <wp:cNvGraphicFramePr>
-              <a:graphicFrameLocks xmlns:a="http://schemas.openxmlformats.org/drawingml/2006/main" noChangeAspect="1"/>
-            </wp:cNvGraphicFramePr>
-            <a:graphic xmlns:a="http://schemas.openxmlformats.org/drawingml/2006/main">
-              <a:graphicData uri="http://schemas.openxmlformats.org/drawingml/2006/picture">
-                <pic:pic xmlns:pic="http://schemas.openxmlformats.org/drawingml/2006/picture">
-                  <pic:nvPicPr>
-                    <pic:cNvPr id="1" name=""/>
-                    <pic:cNvPicPr/>
-                  </pic:nvPicPr>
-                  <pic:blipFill>
-                    <a:blip r:embed="rId8"/>
-                    <a:stretch>
-                      <a:fillRect/>
-                    </a:stretch>
-                  </pic:blipFill>
-                  <pic:spPr>
-                    <a:xfrm>
-                      <a:off x="0" y="0"/>
-                      <a:ext cx="5731510" cy="6246495"/>
-                    </a:xfrm>
-                    <a:prstGeom prst="rect">
-                      <a:avLst/>
-                    </a:prstGeom>
-                  </pic:spPr>
-                </pic:pic>
-              </a:graphicData>
-            </a:graphic>
-          </wp:inline>
-        </w:drawing>
-      </w:r>
-      <w:r>
-        <w:lastRenderedPageBreak/>
-        <w:drawing>
-          <wp:inline distT="0" distB="0" distL="0" distR="0" wp14:anchorId="5308B068" wp14:editId="5B9E09A6">
-            <wp:extent cx="5731510" cy="6953885"/>
-            <wp:effectExtent l="0" t="0" r="2540" b="0"/>
-            <wp:docPr id="6" name="Picture 6"/>
-            <wp:cNvGraphicFramePr>
-              <a:graphicFrameLocks xmlns:a="http://schemas.openxmlformats.org/drawingml/2006/main" noChangeAspect="1"/>
-            </wp:cNvGraphicFramePr>
-            <a:graphic xmlns:a="http://schemas.openxmlformats.org/drawingml/2006/main">
-              <a:graphicData uri="http://schemas.openxmlformats.org/drawingml/2006/picture">
-                <pic:pic xmlns:pic="http://schemas.openxmlformats.org/drawingml/2006/picture">
-                  <pic:nvPicPr>
-                    <pic:cNvPr id="1" name=""/>
-                    <pic:cNvPicPr/>
-                  </pic:nvPicPr>
-                  <pic:blipFill>
-                    <a:blip r:embed="rId9"/>
-                    <a:stretch>
-                      <a:fillRect/>
-                    </a:stretch>
-                  </pic:blipFill>
-                  <pic:spPr>
-                    <a:xfrm>
-                      <a:off x="0" y="0"/>
-                      <a:ext cx="5731510" cy="6953885"/>
-                    </a:xfrm>
-                    <a:prstGeom prst="rect">
-                      <a:avLst/>
-                    </a:prstGeom>
-                  </pic:spPr>
-                </pic:pic>
-              </a:graphicData>
-            </a:graphic>
-          </wp:inline>
-        </w:drawing>
-      </w:r>
-      <w:r>
-        <w:lastRenderedPageBreak/>
-        <w:drawing>
-          <wp:inline distT="0" distB="0" distL="0" distR="0" wp14:anchorId="250067E0" wp14:editId="5E6E346C">
-            <wp:extent cx="5731510" cy="6828155"/>
-            <wp:effectExtent l="0" t="0" r="2540" b="0"/>
-            <wp:docPr id="8" name="Picture 8"/>
-            <wp:cNvGraphicFramePr>
-              <a:graphicFrameLocks xmlns:a="http://schemas.openxmlformats.org/drawingml/2006/main" noChangeAspect="1"/>
-            </wp:cNvGraphicFramePr>
-            <a:graphic xmlns:a="http://schemas.openxmlformats.org/drawingml/2006/main">
-              <a:graphicData uri="http://schemas.openxmlformats.org/drawingml/2006/picture">
-                <pic:pic xmlns:pic="http://schemas.openxmlformats.org/drawingml/2006/picture">
-                  <pic:nvPicPr>
-                    <pic:cNvPr id="1" name=""/>
-                    <pic:cNvPicPr/>
-                  </pic:nvPicPr>
-                  <pic:blipFill>
-                    <a:blip r:embed="rId10"/>
-                    <a:stretch>
-                      <a:fillRect/>
-                    </a:stretch>
-                  </pic:blipFill>
-                  <pic:spPr>
-                    <a:xfrm>
-                      <a:off x="0" y="0"/>
-                      <a:ext cx="5731510" cy="6828155"/>
-                    </a:xfrm>
-                    <a:prstGeom prst="rect">
-                      <a:avLst/>
-                    </a:prstGeom>
-                  </pic:spPr>
-                </pic:pic>
-              </a:graphicData>
-            </a:graphic>
-          </wp:inline>
-        </w:drawing>
-      </w:r>
-      <w:r>
-        <w:lastRenderedPageBreak/>
-        <w:drawing>
-          <wp:inline distT="0" distB="0" distL="0" distR="0" wp14:anchorId="203E284D" wp14:editId="332A55D6">
-            <wp:extent cx="5731510" cy="3223895"/>
-            <wp:effectExtent l="0" t="0" r="2540" b="0"/>
-            <wp:docPr id="7" name="Picture 7"/>
-            <wp:cNvGraphicFramePr>
-              <a:graphicFrameLocks xmlns:a="http://schemas.openxmlformats.org/drawingml/2006/main" noChangeAspect="1"/>
-            </wp:cNvGraphicFramePr>
-            <a:graphic xmlns:a="http://schemas.openxmlformats.org/drawingml/2006/main">
-              <a:graphicData uri="http://schemas.openxmlformats.org/drawingml/2006/picture">
-                <pic:pic xmlns:pic="http://schemas.openxmlformats.org/drawingml/2006/picture">
-                  <pic:nvPicPr>
-                    <pic:cNvPr id="1" name=""/>
-                    <pic:cNvPicPr/>
-                  </pic:nvPicPr>
-                  <pic:blipFill>
-                    <a:blip r:embed="rId11"/>
-                    <a:stretch>
-                      <a:fillRect/>
-                    </a:stretch>
-                  </pic:blipFill>
-                  <pic:spPr>
-                    <a:xfrm>
-                      <a:off x="0" y="0"/>
-                      <a:ext cx="5731510" cy="3223895"/>
+                      <a:ext cx="5731510" cy="3067685"/>
                     </a:xfrm>
                     <a:prstGeom prst="rect">
                       <a:avLst/>
@@ -311,12 +142,20 @@
       </w:r>
     </w:p>
     <w:p>
+      <w:pPr>
+        <w:rPr>
+          <w:lang w:val="en-US"/>
+        </w:rPr>
+      </w:pPr>
       <w:r>
+        <w:rPr>
+          <w:lang w:val="en-US"/>
+        </w:rPr>
         <w:drawing>
-          <wp:inline distT="0" distB="0" distL="0" distR="0" wp14:anchorId="39B15987" wp14:editId="55562A0C">
-            <wp:extent cx="5731510" cy="2908935"/>
-            <wp:effectExtent l="0" t="0" r="2540" b="5715"/>
-            <wp:docPr id="9" name="Picture 9"/>
+          <wp:inline distT="0" distB="0" distL="0" distR="0" wp14:anchorId="216F5EFE" wp14:editId="54634C76">
+            <wp:extent cx="5731510" cy="2901950"/>
+            <wp:effectExtent l="0" t="0" r="2540" b="0"/>
+            <wp:docPr id="396723286" name="Picture 1"/>
             <wp:cNvGraphicFramePr>
               <a:graphicFrameLocks xmlns:a="http://schemas.openxmlformats.org/drawingml/2006/main" noChangeAspect="1"/>
             </wp:cNvGraphicFramePr>
@@ -324,11 +163,11 @@
               <a:graphicData uri="http://schemas.openxmlformats.org/drawingml/2006/picture">
                 <pic:pic xmlns:pic="http://schemas.openxmlformats.org/drawingml/2006/picture">
                   <pic:nvPicPr>
-                    <pic:cNvPr id="1" name=""/>
+                    <pic:cNvPr id="396723286" name=""/>
                     <pic:cNvPicPr/>
                   </pic:nvPicPr>
                   <pic:blipFill>
-                    <a:blip r:embed="rId12"/>
+                    <a:blip r:embed="rId7"/>
                     <a:stretch>
                       <a:fillRect/>
                     </a:stretch>
@@ -336,7 +175,7 @@
                   <pic:spPr>
                     <a:xfrm>
                       <a:off x="0" y="0"/>
-                      <a:ext cx="5731510" cy="2908935"/>
+                      <a:ext cx="5731510" cy="2901950"/>
                     </a:xfrm>
                     <a:prstGeom prst="rect">
                       <a:avLst/>
@@ -348,8 +187,34 @@
           </wp:inline>
         </w:drawing>
       </w:r>
-      <w:bookmarkStart w:id="0" w:name="_GoBack"/>
-      <w:bookmarkEnd w:id="0"/>
+    </w:p>
+    <w:p>
+      <w:pPr>
+        <w:rPr>
+          <w:lang w:val="en-US"/>
+        </w:rPr>
+      </w:pPr>
+    </w:p>
+    <w:p>
+      <w:pPr>
+        <w:rPr>
+          <w:lang w:val="en-US"/>
+        </w:rPr>
+      </w:pPr>
+    </w:p>
+    <w:p>
+      <w:pPr>
+        <w:rPr>
+          <w:lang w:val="en-US"/>
+        </w:rPr>
+      </w:pPr>
+    </w:p>
+    <w:p>
+      <w:pPr>
+        <w:rPr>
+          <w:lang w:val="en-US"/>
+        </w:rPr>
+      </w:pPr>
     </w:p>
     <w:sectPr>
       <w:pgSz w:w="11906" w:h="16838"/>
@@ -362,14 +227,16 @@
 </file>
 
 <file path=word/styles.xml><?xml version="1.0" encoding="utf-8"?>
-<w:styles xmlns:mc="http://schemas.openxmlformats.org/markup-compatibility/2006" xmlns:r="http://schemas.openxmlformats.org/officeDocument/2006/relationships" xmlns:w="http://schemas.openxmlformats.org/wordprocessingml/2006/main" xmlns:w14="http://schemas.microsoft.com/office/word/2010/wordml" xmlns:w15="http://schemas.microsoft.com/office/word/2012/wordml" mc:Ignorable="w14 w15">
+<w:styles xmlns:mc="http://schemas.openxmlformats.org/markup-compatibility/2006" xmlns:r="http://schemas.openxmlformats.org/officeDocument/2006/relationships" xmlns:w="http://schemas.openxmlformats.org/wordprocessingml/2006/main" xmlns:w14="http://schemas.microsoft.com/office/word/2010/wordml" xmlns:w15="http://schemas.microsoft.com/office/word/2012/wordml" xmlns:w16cex="http://schemas.microsoft.com/office/word/2018/wordml/cex" xmlns:w16cid="http://schemas.microsoft.com/office/word/2016/wordml/cid" xmlns:w16="http://schemas.microsoft.com/office/word/2018/wordml" xmlns:w16du="http://schemas.microsoft.com/office/word/2023/wordml/word16du" xmlns:w16sdtdh="http://schemas.microsoft.com/office/word/2020/wordml/sdtdatahash" xmlns:w16se="http://schemas.microsoft.com/office/word/2015/wordml/symex" mc:Ignorable="w14 w15 w16se w16cid w16 w16cex w16sdtdh w16du">
   <w:docDefaults>
     <w:rPrDefault>
       <w:rPr>
         <w:rFonts w:asciiTheme="minorHAnsi" w:eastAsiaTheme="minorHAnsi" w:hAnsiTheme="minorHAnsi" w:cstheme="minorBidi"/>
+        <w:kern w:val="2"/>
         <w:sz w:val="22"/>
-        <w:szCs w:val="22"/>
-        <w:lang w:val="vi-VN" w:eastAsia="en-US" w:bidi="ar-SA"/>
+        <w:szCs w:val="28"/>
+        <w:lang w:val="vi-VN" w:eastAsia="en-US" w:bidi="th-TH"/>
+        <w14:ligatures w14:val="standardContextual"/>
       </w:rPr>
     </w:rPrDefault>
     <w:pPrDefault>
@@ -378,7 +245,7 @@
       </w:pPr>
     </w:pPrDefault>
   </w:docDefaults>
-  <w:latentStyles w:defLockedState="0" w:defUIPriority="99" w:defSemiHidden="0" w:defUnhideWhenUsed="0" w:defQFormat="0" w:count="371">
+  <w:latentStyles w:defLockedState="0" w:defUIPriority="99" w:defSemiHidden="0" w:defUnhideWhenUsed="0" w:defQFormat="0" w:count="376">
     <w:lsdException w:name="Normal" w:uiPriority="0" w:qFormat="1"/>
     <w:lsdException w:name="heading 1" w:uiPriority="9" w:qFormat="1"/>
     <w:lsdException w:name="heading 2" w:semiHidden="1" w:uiPriority="9" w:unhideWhenUsed="1" w:qFormat="1"/>
@@ -750,10 +617,214 @@
     <w:lsdException w:name="List Table 5 Dark Accent 6" w:uiPriority="50"/>
     <w:lsdException w:name="List Table 6 Colorful Accent 6" w:uiPriority="51"/>
     <w:lsdException w:name="List Table 7 Colorful Accent 6" w:uiPriority="52"/>
+    <w:lsdException w:name="Mention" w:semiHidden="1" w:unhideWhenUsed="1"/>
+    <w:lsdException w:name="Smart Hyperlink" w:semiHidden="1" w:unhideWhenUsed="1"/>
+    <w:lsdException w:name="Hashtag" w:semiHidden="1" w:unhideWhenUsed="1"/>
+    <w:lsdException w:name="Unresolved Mention" w:semiHidden="1" w:unhideWhenUsed="1"/>
+    <w:lsdException w:name="Smart Link" w:semiHidden="1" w:unhideWhenUsed="1"/>
   </w:latentStyles>
   <w:style w:type="paragraph" w:default="1" w:styleId="Normal">
     <w:name w:val="Normal"/>
     <w:qFormat/>
+  </w:style>
+  <w:style w:type="paragraph" w:styleId="Heading1">
+    <w:name w:val="heading 1"/>
+    <w:basedOn w:val="Normal"/>
+    <w:next w:val="Normal"/>
+    <w:link w:val="Heading1Char"/>
+    <w:uiPriority w:val="9"/>
+    <w:qFormat/>
+    <w:rsid w:val="008B5308"/>
+    <w:pPr>
+      <w:keepNext/>
+      <w:keepLines/>
+      <w:spacing w:before="360" w:after="80"/>
+      <w:outlineLvl w:val="0"/>
+    </w:pPr>
+    <w:rPr>
+      <w:rFonts w:asciiTheme="majorHAnsi" w:eastAsiaTheme="majorEastAsia" w:hAnsiTheme="majorHAnsi" w:cstheme="majorBidi"/>
+      <w:color w:val="0F4761" w:themeColor="accent1" w:themeShade="BF"/>
+      <w:sz w:val="40"/>
+      <w:szCs w:val="50"/>
+    </w:rPr>
+  </w:style>
+  <w:style w:type="paragraph" w:styleId="Heading2">
+    <w:name w:val="heading 2"/>
+    <w:basedOn w:val="Normal"/>
+    <w:next w:val="Normal"/>
+    <w:link w:val="Heading2Char"/>
+    <w:uiPriority w:val="9"/>
+    <w:semiHidden/>
+    <w:unhideWhenUsed/>
+    <w:qFormat/>
+    <w:rsid w:val="008B5308"/>
+    <w:pPr>
+      <w:keepNext/>
+      <w:keepLines/>
+      <w:spacing w:before="160" w:after="80"/>
+      <w:outlineLvl w:val="1"/>
+    </w:pPr>
+    <w:rPr>
+      <w:rFonts w:asciiTheme="majorHAnsi" w:eastAsiaTheme="majorEastAsia" w:hAnsiTheme="majorHAnsi" w:cstheme="majorBidi"/>
+      <w:color w:val="0F4761" w:themeColor="accent1" w:themeShade="BF"/>
+      <w:sz w:val="32"/>
+      <w:szCs w:val="40"/>
+    </w:rPr>
+  </w:style>
+  <w:style w:type="paragraph" w:styleId="Heading3">
+    <w:name w:val="heading 3"/>
+    <w:basedOn w:val="Normal"/>
+    <w:next w:val="Normal"/>
+    <w:link w:val="Heading3Char"/>
+    <w:uiPriority w:val="9"/>
+    <w:semiHidden/>
+    <w:unhideWhenUsed/>
+    <w:qFormat/>
+    <w:rsid w:val="008B5308"/>
+    <w:pPr>
+      <w:keepNext/>
+      <w:keepLines/>
+      <w:spacing w:before="160" w:after="80"/>
+      <w:outlineLvl w:val="2"/>
+    </w:pPr>
+    <w:rPr>
+      <w:rFonts w:eastAsiaTheme="majorEastAsia" w:cstheme="majorBidi"/>
+      <w:color w:val="0F4761" w:themeColor="accent1" w:themeShade="BF"/>
+      <w:sz w:val="28"/>
+      <w:szCs w:val="35"/>
+    </w:rPr>
+  </w:style>
+  <w:style w:type="paragraph" w:styleId="Heading4">
+    <w:name w:val="heading 4"/>
+    <w:basedOn w:val="Normal"/>
+    <w:next w:val="Normal"/>
+    <w:link w:val="Heading4Char"/>
+    <w:uiPriority w:val="9"/>
+    <w:semiHidden/>
+    <w:unhideWhenUsed/>
+    <w:qFormat/>
+    <w:rsid w:val="008B5308"/>
+    <w:pPr>
+      <w:keepNext/>
+      <w:keepLines/>
+      <w:spacing w:before="80" w:after="40"/>
+      <w:outlineLvl w:val="3"/>
+    </w:pPr>
+    <w:rPr>
+      <w:rFonts w:eastAsiaTheme="majorEastAsia" w:cstheme="majorBidi"/>
+      <w:i/>
+      <w:iCs/>
+      <w:color w:val="0F4761" w:themeColor="accent1" w:themeShade="BF"/>
+    </w:rPr>
+  </w:style>
+  <w:style w:type="paragraph" w:styleId="Heading5">
+    <w:name w:val="heading 5"/>
+    <w:basedOn w:val="Normal"/>
+    <w:next w:val="Normal"/>
+    <w:link w:val="Heading5Char"/>
+    <w:uiPriority w:val="9"/>
+    <w:semiHidden/>
+    <w:unhideWhenUsed/>
+    <w:qFormat/>
+    <w:rsid w:val="008B5308"/>
+    <w:pPr>
+      <w:keepNext/>
+      <w:keepLines/>
+      <w:spacing w:before="80" w:after="40"/>
+      <w:outlineLvl w:val="4"/>
+    </w:pPr>
+    <w:rPr>
+      <w:rFonts w:eastAsiaTheme="majorEastAsia" w:cstheme="majorBidi"/>
+      <w:color w:val="0F4761" w:themeColor="accent1" w:themeShade="BF"/>
+    </w:rPr>
+  </w:style>
+  <w:style w:type="paragraph" w:styleId="Heading6">
+    <w:name w:val="heading 6"/>
+    <w:basedOn w:val="Normal"/>
+    <w:next w:val="Normal"/>
+    <w:link w:val="Heading6Char"/>
+    <w:uiPriority w:val="9"/>
+    <w:semiHidden/>
+    <w:unhideWhenUsed/>
+    <w:qFormat/>
+    <w:rsid w:val="008B5308"/>
+    <w:pPr>
+      <w:keepNext/>
+      <w:keepLines/>
+      <w:spacing w:before="40" w:after="0"/>
+      <w:outlineLvl w:val="5"/>
+    </w:pPr>
+    <w:rPr>
+      <w:rFonts w:eastAsiaTheme="majorEastAsia" w:cstheme="majorBidi"/>
+      <w:i/>
+      <w:iCs/>
+      <w:color w:val="595959" w:themeColor="text1" w:themeTint="A6"/>
+    </w:rPr>
+  </w:style>
+  <w:style w:type="paragraph" w:styleId="Heading7">
+    <w:name w:val="heading 7"/>
+    <w:basedOn w:val="Normal"/>
+    <w:next w:val="Normal"/>
+    <w:link w:val="Heading7Char"/>
+    <w:uiPriority w:val="9"/>
+    <w:semiHidden/>
+    <w:unhideWhenUsed/>
+    <w:qFormat/>
+    <w:rsid w:val="008B5308"/>
+    <w:pPr>
+      <w:keepNext/>
+      <w:keepLines/>
+      <w:spacing w:before="40" w:after="0"/>
+      <w:outlineLvl w:val="6"/>
+    </w:pPr>
+    <w:rPr>
+      <w:rFonts w:eastAsiaTheme="majorEastAsia" w:cstheme="majorBidi"/>
+      <w:color w:val="595959" w:themeColor="text1" w:themeTint="A6"/>
+    </w:rPr>
+  </w:style>
+  <w:style w:type="paragraph" w:styleId="Heading8">
+    <w:name w:val="heading 8"/>
+    <w:basedOn w:val="Normal"/>
+    <w:next w:val="Normal"/>
+    <w:link w:val="Heading8Char"/>
+    <w:uiPriority w:val="9"/>
+    <w:semiHidden/>
+    <w:unhideWhenUsed/>
+    <w:qFormat/>
+    <w:rsid w:val="008B5308"/>
+    <w:pPr>
+      <w:keepNext/>
+      <w:keepLines/>
+      <w:spacing w:after="0"/>
+      <w:outlineLvl w:val="7"/>
+    </w:pPr>
+    <w:rPr>
+      <w:rFonts w:eastAsiaTheme="majorEastAsia" w:cstheme="majorBidi"/>
+      <w:i/>
+      <w:iCs/>
+      <w:color w:val="272727" w:themeColor="text1" w:themeTint="D8"/>
+    </w:rPr>
+  </w:style>
+  <w:style w:type="paragraph" w:styleId="Heading9">
+    <w:name w:val="heading 9"/>
+    <w:basedOn w:val="Normal"/>
+    <w:next w:val="Normal"/>
+    <w:link w:val="Heading9Char"/>
+    <w:uiPriority w:val="9"/>
+    <w:semiHidden/>
+    <w:unhideWhenUsed/>
+    <w:qFormat/>
+    <w:rsid w:val="008B5308"/>
+    <w:pPr>
+      <w:keepNext/>
+      <w:keepLines/>
+      <w:spacing w:after="0"/>
+      <w:outlineLvl w:val="8"/>
+    </w:pPr>
+    <w:rPr>
+      <w:rFonts w:eastAsiaTheme="majorEastAsia" w:cstheme="majorBidi"/>
+      <w:color w:val="272727" w:themeColor="text1" w:themeTint="D8"/>
+    </w:rPr>
   </w:style>
   <w:style w:type="character" w:default="1" w:styleId="DefaultParagraphFont">
     <w:name w:val="Default Paragraph Font"/>
@@ -782,11 +853,301 @@
     <w:semiHidden/>
     <w:unhideWhenUsed/>
   </w:style>
+  <w:style w:type="character" w:customStyle="1" w:styleId="Heading1Char">
+    <w:name w:val="Heading 1 Char"/>
+    <w:basedOn w:val="DefaultParagraphFont"/>
+    <w:link w:val="Heading1"/>
+    <w:uiPriority w:val="9"/>
+    <w:rsid w:val="008B5308"/>
+    <w:rPr>
+      <w:rFonts w:asciiTheme="majorHAnsi" w:eastAsiaTheme="majorEastAsia" w:hAnsiTheme="majorHAnsi" w:cstheme="majorBidi"/>
+      <w:color w:val="0F4761" w:themeColor="accent1" w:themeShade="BF"/>
+      <w:sz w:val="40"/>
+      <w:szCs w:val="50"/>
+    </w:rPr>
+  </w:style>
+  <w:style w:type="character" w:customStyle="1" w:styleId="Heading2Char">
+    <w:name w:val="Heading 2 Char"/>
+    <w:basedOn w:val="DefaultParagraphFont"/>
+    <w:link w:val="Heading2"/>
+    <w:uiPriority w:val="9"/>
+    <w:semiHidden/>
+    <w:rsid w:val="008B5308"/>
+    <w:rPr>
+      <w:rFonts w:asciiTheme="majorHAnsi" w:eastAsiaTheme="majorEastAsia" w:hAnsiTheme="majorHAnsi" w:cstheme="majorBidi"/>
+      <w:color w:val="0F4761" w:themeColor="accent1" w:themeShade="BF"/>
+      <w:sz w:val="32"/>
+      <w:szCs w:val="40"/>
+    </w:rPr>
+  </w:style>
+  <w:style w:type="character" w:customStyle="1" w:styleId="Heading3Char">
+    <w:name w:val="Heading 3 Char"/>
+    <w:basedOn w:val="DefaultParagraphFont"/>
+    <w:link w:val="Heading3"/>
+    <w:uiPriority w:val="9"/>
+    <w:semiHidden/>
+    <w:rsid w:val="008B5308"/>
+    <w:rPr>
+      <w:rFonts w:eastAsiaTheme="majorEastAsia" w:cstheme="majorBidi"/>
+      <w:color w:val="0F4761" w:themeColor="accent1" w:themeShade="BF"/>
+      <w:sz w:val="28"/>
+      <w:szCs w:val="35"/>
+    </w:rPr>
+  </w:style>
+  <w:style w:type="character" w:customStyle="1" w:styleId="Heading4Char">
+    <w:name w:val="Heading 4 Char"/>
+    <w:basedOn w:val="DefaultParagraphFont"/>
+    <w:link w:val="Heading4"/>
+    <w:uiPriority w:val="9"/>
+    <w:semiHidden/>
+    <w:rsid w:val="008B5308"/>
+    <w:rPr>
+      <w:rFonts w:eastAsiaTheme="majorEastAsia" w:cstheme="majorBidi"/>
+      <w:i/>
+      <w:iCs/>
+      <w:color w:val="0F4761" w:themeColor="accent1" w:themeShade="BF"/>
+    </w:rPr>
+  </w:style>
+  <w:style w:type="character" w:customStyle="1" w:styleId="Heading5Char">
+    <w:name w:val="Heading 5 Char"/>
+    <w:basedOn w:val="DefaultParagraphFont"/>
+    <w:link w:val="Heading5"/>
+    <w:uiPriority w:val="9"/>
+    <w:semiHidden/>
+    <w:rsid w:val="008B5308"/>
+    <w:rPr>
+      <w:rFonts w:eastAsiaTheme="majorEastAsia" w:cstheme="majorBidi"/>
+      <w:color w:val="0F4761" w:themeColor="accent1" w:themeShade="BF"/>
+    </w:rPr>
+  </w:style>
+  <w:style w:type="character" w:customStyle="1" w:styleId="Heading6Char">
+    <w:name w:val="Heading 6 Char"/>
+    <w:basedOn w:val="DefaultParagraphFont"/>
+    <w:link w:val="Heading6"/>
+    <w:uiPriority w:val="9"/>
+    <w:semiHidden/>
+    <w:rsid w:val="008B5308"/>
+    <w:rPr>
+      <w:rFonts w:eastAsiaTheme="majorEastAsia" w:cstheme="majorBidi"/>
+      <w:i/>
+      <w:iCs/>
+      <w:color w:val="595959" w:themeColor="text1" w:themeTint="A6"/>
+    </w:rPr>
+  </w:style>
+  <w:style w:type="character" w:customStyle="1" w:styleId="Heading7Char">
+    <w:name w:val="Heading 7 Char"/>
+    <w:basedOn w:val="DefaultParagraphFont"/>
+    <w:link w:val="Heading7"/>
+    <w:uiPriority w:val="9"/>
+    <w:semiHidden/>
+    <w:rsid w:val="008B5308"/>
+    <w:rPr>
+      <w:rFonts w:eastAsiaTheme="majorEastAsia" w:cstheme="majorBidi"/>
+      <w:color w:val="595959" w:themeColor="text1" w:themeTint="A6"/>
+    </w:rPr>
+  </w:style>
+  <w:style w:type="character" w:customStyle="1" w:styleId="Heading8Char">
+    <w:name w:val="Heading 8 Char"/>
+    <w:basedOn w:val="DefaultParagraphFont"/>
+    <w:link w:val="Heading8"/>
+    <w:uiPriority w:val="9"/>
+    <w:semiHidden/>
+    <w:rsid w:val="008B5308"/>
+    <w:rPr>
+      <w:rFonts w:eastAsiaTheme="majorEastAsia" w:cstheme="majorBidi"/>
+      <w:i/>
+      <w:iCs/>
+      <w:color w:val="272727" w:themeColor="text1" w:themeTint="D8"/>
+    </w:rPr>
+  </w:style>
+  <w:style w:type="character" w:customStyle="1" w:styleId="Heading9Char">
+    <w:name w:val="Heading 9 Char"/>
+    <w:basedOn w:val="DefaultParagraphFont"/>
+    <w:link w:val="Heading9"/>
+    <w:uiPriority w:val="9"/>
+    <w:semiHidden/>
+    <w:rsid w:val="008B5308"/>
+    <w:rPr>
+      <w:rFonts w:eastAsiaTheme="majorEastAsia" w:cstheme="majorBidi"/>
+      <w:color w:val="272727" w:themeColor="text1" w:themeTint="D8"/>
+    </w:rPr>
+  </w:style>
+  <w:style w:type="paragraph" w:styleId="Title">
+    <w:name w:val="Title"/>
+    <w:basedOn w:val="Normal"/>
+    <w:next w:val="Normal"/>
+    <w:link w:val="TitleChar"/>
+    <w:uiPriority w:val="10"/>
+    <w:qFormat/>
+    <w:rsid w:val="008B5308"/>
+    <w:pPr>
+      <w:spacing w:after="80" w:line="240" w:lineRule="auto"/>
+      <w:contextualSpacing/>
+    </w:pPr>
+    <w:rPr>
+      <w:rFonts w:asciiTheme="majorHAnsi" w:eastAsiaTheme="majorEastAsia" w:hAnsiTheme="majorHAnsi" w:cstheme="majorBidi"/>
+      <w:spacing w:val="-10"/>
+      <w:kern w:val="28"/>
+      <w:sz w:val="56"/>
+      <w:szCs w:val="71"/>
+    </w:rPr>
+  </w:style>
+  <w:style w:type="character" w:customStyle="1" w:styleId="TitleChar">
+    <w:name w:val="Title Char"/>
+    <w:basedOn w:val="DefaultParagraphFont"/>
+    <w:link w:val="Title"/>
+    <w:uiPriority w:val="10"/>
+    <w:rsid w:val="008B5308"/>
+    <w:rPr>
+      <w:rFonts w:asciiTheme="majorHAnsi" w:eastAsiaTheme="majorEastAsia" w:hAnsiTheme="majorHAnsi" w:cstheme="majorBidi"/>
+      <w:spacing w:val="-10"/>
+      <w:kern w:val="28"/>
+      <w:sz w:val="56"/>
+      <w:szCs w:val="71"/>
+    </w:rPr>
+  </w:style>
+  <w:style w:type="paragraph" w:styleId="Subtitle">
+    <w:name w:val="Subtitle"/>
+    <w:basedOn w:val="Normal"/>
+    <w:next w:val="Normal"/>
+    <w:link w:val="SubtitleChar"/>
+    <w:uiPriority w:val="11"/>
+    <w:qFormat/>
+    <w:rsid w:val="008B5308"/>
+    <w:pPr>
+      <w:numPr>
+        <w:ilvl w:val="1"/>
+      </w:numPr>
+    </w:pPr>
+    <w:rPr>
+      <w:rFonts w:eastAsiaTheme="majorEastAsia" w:cstheme="majorBidi"/>
+      <w:color w:val="595959" w:themeColor="text1" w:themeTint="A6"/>
+      <w:spacing w:val="15"/>
+      <w:sz w:val="28"/>
+      <w:szCs w:val="35"/>
+    </w:rPr>
+  </w:style>
+  <w:style w:type="character" w:customStyle="1" w:styleId="SubtitleChar">
+    <w:name w:val="Subtitle Char"/>
+    <w:basedOn w:val="DefaultParagraphFont"/>
+    <w:link w:val="Subtitle"/>
+    <w:uiPriority w:val="11"/>
+    <w:rsid w:val="008B5308"/>
+    <w:rPr>
+      <w:rFonts w:eastAsiaTheme="majorEastAsia" w:cstheme="majorBidi"/>
+      <w:color w:val="595959" w:themeColor="text1" w:themeTint="A6"/>
+      <w:spacing w:val="15"/>
+      <w:sz w:val="28"/>
+      <w:szCs w:val="35"/>
+    </w:rPr>
+  </w:style>
+  <w:style w:type="paragraph" w:styleId="Quote">
+    <w:name w:val="Quote"/>
+    <w:basedOn w:val="Normal"/>
+    <w:next w:val="Normal"/>
+    <w:link w:val="QuoteChar"/>
+    <w:uiPriority w:val="29"/>
+    <w:qFormat/>
+    <w:rsid w:val="008B5308"/>
+    <w:pPr>
+      <w:spacing w:before="160"/>
+      <w:jc w:val="center"/>
+    </w:pPr>
+    <w:rPr>
+      <w:i/>
+      <w:iCs/>
+      <w:color w:val="404040" w:themeColor="text1" w:themeTint="BF"/>
+    </w:rPr>
+  </w:style>
+  <w:style w:type="character" w:customStyle="1" w:styleId="QuoteChar">
+    <w:name w:val="Quote Char"/>
+    <w:basedOn w:val="DefaultParagraphFont"/>
+    <w:link w:val="Quote"/>
+    <w:uiPriority w:val="29"/>
+    <w:rsid w:val="008B5308"/>
+    <w:rPr>
+      <w:i/>
+      <w:iCs/>
+      <w:color w:val="404040" w:themeColor="text1" w:themeTint="BF"/>
+    </w:rPr>
+  </w:style>
+  <w:style w:type="paragraph" w:styleId="ListParagraph">
+    <w:name w:val="List Paragraph"/>
+    <w:basedOn w:val="Normal"/>
+    <w:uiPriority w:val="34"/>
+    <w:qFormat/>
+    <w:rsid w:val="008B5308"/>
+    <w:pPr>
+      <w:ind w:left="720"/>
+      <w:contextualSpacing/>
+    </w:pPr>
+  </w:style>
+  <w:style w:type="character" w:styleId="IntenseEmphasis">
+    <w:name w:val="Intense Emphasis"/>
+    <w:basedOn w:val="DefaultParagraphFont"/>
+    <w:uiPriority w:val="21"/>
+    <w:qFormat/>
+    <w:rsid w:val="008B5308"/>
+    <w:rPr>
+      <w:i/>
+      <w:iCs/>
+      <w:color w:val="0F4761" w:themeColor="accent1" w:themeShade="BF"/>
+    </w:rPr>
+  </w:style>
+  <w:style w:type="paragraph" w:styleId="IntenseQuote">
+    <w:name w:val="Intense Quote"/>
+    <w:basedOn w:val="Normal"/>
+    <w:next w:val="Normal"/>
+    <w:link w:val="IntenseQuoteChar"/>
+    <w:uiPriority w:val="30"/>
+    <w:qFormat/>
+    <w:rsid w:val="008B5308"/>
+    <w:pPr>
+      <w:pBdr>
+        <w:top w:val="single" w:sz="4" w:space="10" w:color="0F4761" w:themeColor="accent1" w:themeShade="BF"/>
+        <w:bottom w:val="single" w:sz="4" w:space="10" w:color="0F4761" w:themeColor="accent1" w:themeShade="BF"/>
+      </w:pBdr>
+      <w:spacing w:before="360" w:after="360"/>
+      <w:ind w:left="864" w:right="864"/>
+      <w:jc w:val="center"/>
+    </w:pPr>
+    <w:rPr>
+      <w:i/>
+      <w:iCs/>
+      <w:color w:val="0F4761" w:themeColor="accent1" w:themeShade="BF"/>
+    </w:rPr>
+  </w:style>
+  <w:style w:type="character" w:customStyle="1" w:styleId="IntenseQuoteChar">
+    <w:name w:val="Intense Quote Char"/>
+    <w:basedOn w:val="DefaultParagraphFont"/>
+    <w:link w:val="IntenseQuote"/>
+    <w:uiPriority w:val="30"/>
+    <w:rsid w:val="008B5308"/>
+    <w:rPr>
+      <w:i/>
+      <w:iCs/>
+      <w:color w:val="0F4761" w:themeColor="accent1" w:themeShade="BF"/>
+    </w:rPr>
+  </w:style>
+  <w:style w:type="character" w:styleId="IntenseReference">
+    <w:name w:val="Intense Reference"/>
+    <w:basedOn w:val="DefaultParagraphFont"/>
+    <w:uiPriority w:val="32"/>
+    <w:qFormat/>
+    <w:rsid w:val="008B5308"/>
+    <w:rPr>
+      <w:b/>
+      <w:bCs/>
+      <w:smallCaps/>
+      <w:color w:val="0F4761" w:themeColor="accent1" w:themeShade="BF"/>
+      <w:spacing w:val="5"/>
+    </w:rPr>
+  </w:style>
 </w:styles>
 </file>
 
 <file path=word/theme/theme1.xml><?xml version="1.0" encoding="utf-8"?>
-<a:theme xmlns:a="http://schemas.openxmlformats.org/drawingml/2006/main" name="Office Theme">
+<a:theme xmlns:a="http://schemas.openxmlformats.org/drawingml/2006/main" name="Chủ đề Office">
   <a:themeElements>
     <a:clrScheme name="Office">
       <a:dk1>
@@ -796,44 +1157,44 @@
         <a:sysClr val="window" lastClr="FFFFFF"/>
       </a:lt1>
       <a:dk2>
-        <a:srgbClr val="44546A"/>
+        <a:srgbClr val="0E2841"/>
       </a:dk2>
       <a:lt2>
-        <a:srgbClr val="E7E6E6"/>
+        <a:srgbClr val="E8E8E8"/>
       </a:lt2>
       <a:accent1>
-        <a:srgbClr val="5B9BD5"/>
+        <a:srgbClr val="156082"/>
       </a:accent1>
       <a:accent2>
-        <a:srgbClr val="ED7D31"/>
+        <a:srgbClr val="E97132"/>
       </a:accent2>
       <a:accent3>
-        <a:srgbClr val="A5A5A5"/>
+        <a:srgbClr val="196B24"/>
       </a:accent3>
       <a:accent4>
-        <a:srgbClr val="FFC000"/>
+        <a:srgbClr val="0F9ED5"/>
       </a:accent4>
       <a:accent5>
-        <a:srgbClr val="4472C4"/>
+        <a:srgbClr val="A02B93"/>
       </a:accent5>
       <a:accent6>
-        <a:srgbClr val="70AD47"/>
+        <a:srgbClr val="4EA72E"/>
       </a:accent6>
       <a:hlink>
-        <a:srgbClr val="0563C1"/>
+        <a:srgbClr val="467886"/>
       </a:hlink>
       <a:folHlink>
-        <a:srgbClr val="954F72"/>
+        <a:srgbClr val="96607D"/>
       </a:folHlink>
     </a:clrScheme>
     <a:fontScheme name="Office">
       <a:majorFont>
-        <a:latin typeface="Calibri Light" panose="020F0302020204030204"/>
+        <a:latin typeface="Aptos Display" panose="02110004020202020204"/>
         <a:ea typeface=""/>
         <a:cs typeface=""/>
-        <a:font script="Jpan" typeface="ＭＳ ゴシック"/>
+        <a:font script="Jpan" typeface="游ゴシック Light"/>
         <a:font script="Hang" typeface="맑은 고딕"/>
-        <a:font script="Hans" typeface="宋体"/>
+        <a:font script="Hans" typeface="等线 Light"/>
         <a:font script="Hant" typeface="新細明體"/>
         <a:font script="Arab" typeface="Times New Roman"/>
         <a:font script="Hebr" typeface="Times New Roman"/>
@@ -861,14 +1222,31 @@
         <a:font script="Viet" typeface="Times New Roman"/>
         <a:font script="Uigh" typeface="Microsoft Uighur"/>
         <a:font script="Geor" typeface="Sylfaen"/>
+        <a:font script="Armn" typeface="Arial"/>
+        <a:font script="Bugi" typeface="Leelawadee UI"/>
+        <a:font script="Bopo" typeface="Microsoft JhengHei"/>
+        <a:font script="Java" typeface="Javanese Text"/>
+        <a:font script="Lisu" typeface="Segoe UI"/>
+        <a:font script="Mymr" typeface="Myanmar Text"/>
+        <a:font script="Nkoo" typeface="Ebrima"/>
+        <a:font script="Olck" typeface="Nirmala UI"/>
+        <a:font script="Osma" typeface="Ebrima"/>
+        <a:font script="Phag" typeface="Phagspa"/>
+        <a:font script="Syrn" typeface="Estrangelo Edessa"/>
+        <a:font script="Syrj" typeface="Estrangelo Edessa"/>
+        <a:font script="Syre" typeface="Estrangelo Edessa"/>
+        <a:font script="Sora" typeface="Nirmala UI"/>
+        <a:font script="Tale" typeface="Microsoft Tai Le"/>
+        <a:font script="Talu" typeface="Microsoft New Tai Lue"/>
+        <a:font script="Tfng" typeface="Ebrima"/>
       </a:majorFont>
       <a:minorFont>
-        <a:latin typeface="Calibri" panose="020F0502020204030204"/>
+        <a:latin typeface="Aptos" panose="02110004020202020204"/>
         <a:ea typeface=""/>
         <a:cs typeface=""/>
-        <a:font script="Jpan" typeface="ＭＳ 明朝"/>
+        <a:font script="Jpan" typeface="游ゴシック"/>
         <a:font script="Hang" typeface="맑은 고딕"/>
-        <a:font script="Hans" typeface="宋体"/>
+        <a:font script="Hans" typeface="等线"/>
         <a:font script="Hant" typeface="新細明體"/>
         <a:font script="Arab" typeface="Arial"/>
         <a:font script="Hebr" typeface="Arial"/>
@@ -896,6 +1274,23 @@
         <a:font script="Viet" typeface="Arial"/>
         <a:font script="Uigh" typeface="Microsoft Uighur"/>
         <a:font script="Geor" typeface="Sylfaen"/>
+        <a:font script="Armn" typeface="Arial"/>
+        <a:font script="Bugi" typeface="Leelawadee UI"/>
+        <a:font script="Bopo" typeface="Microsoft JhengHei"/>
+        <a:font script="Java" typeface="Javanese Text"/>
+        <a:font script="Lisu" typeface="Segoe UI"/>
+        <a:font script="Mymr" typeface="Myanmar Text"/>
+        <a:font script="Nkoo" typeface="Ebrima"/>
+        <a:font script="Olck" typeface="Nirmala UI"/>
+        <a:font script="Osma" typeface="Ebrima"/>
+        <a:font script="Phag" typeface="Phagspa"/>
+        <a:font script="Syrn" typeface="Estrangelo Edessa"/>
+        <a:font script="Syrj" typeface="Estrangelo Edessa"/>
+        <a:font script="Syre" typeface="Estrangelo Edessa"/>
+        <a:font script="Sora" typeface="Nirmala UI"/>
+        <a:font script="Tale" typeface="Microsoft Tai Le"/>
+        <a:font script="Talu" typeface="Microsoft New Tai Lue"/>
+        <a:font script="Tfng" typeface="Ebrima"/>
       </a:minorFont>
     </a:fontScheme>
     <a:fmtScheme name="Office">

--- a/HTTT2211037.docx
+++ b/HTTT2211037.docx
@@ -10,10 +10,10 @@
       </w:pPr>
       <w:r>
         <w:drawing>
-          <wp:inline distT="0" distB="0" distL="0" distR="0" wp14:anchorId="7CCBB7AB" wp14:editId="48D55EB4">
-            <wp:extent cx="5731510" cy="3040380"/>
-            <wp:effectExtent l="0" t="0" r="2540" b="7620"/>
-            <wp:docPr id="355392222" name="Picture 1" descr="A screenshot of a computer&#10;&#10;Description automatically generated"/>
+          <wp:inline distT="0" distB="0" distL="0" distR="0" wp14:anchorId="24362083" wp14:editId="7D523E70">
+            <wp:extent cx="5731510" cy="3108960"/>
+            <wp:effectExtent l="0" t="0" r="2540" b="0"/>
+            <wp:docPr id="481833590" name="Picture 1"/>
             <wp:cNvGraphicFramePr>
               <a:graphicFrameLocks xmlns:a="http://schemas.openxmlformats.org/drawingml/2006/main" noChangeAspect="1"/>
             </wp:cNvGraphicFramePr>
@@ -21,7 +21,7 @@
               <a:graphicData uri="http://schemas.openxmlformats.org/drawingml/2006/picture">
                 <pic:pic xmlns:pic="http://schemas.openxmlformats.org/drawingml/2006/picture">
                   <pic:nvPicPr>
-                    <pic:cNvPr id="355392222" name="Picture 1" descr="A screenshot of a computer&#10;&#10;Description automatically generated"/>
+                    <pic:cNvPr id="481833590" name=""/>
                     <pic:cNvPicPr/>
                   </pic:nvPicPr>
                   <pic:blipFill>
@@ -33,7 +33,7 @@
                   <pic:spPr>
                     <a:xfrm>
                       <a:off x="0" y="0"/>
-                      <a:ext cx="5731510" cy="3040380"/>
+                      <a:ext cx="5731510" cy="3108960"/>
                     </a:xfrm>
                     <a:prstGeom prst="rect">
                       <a:avLst/>
@@ -52,15 +52,22 @@
           <w:lang w:val="en-US"/>
         </w:rPr>
       </w:pPr>
+    </w:p>
+    <w:p>
+      <w:pPr>
+        <w:rPr>
+          <w:lang w:val="en-US"/>
+        </w:rPr>
+      </w:pPr>
       <w:r>
         <w:rPr>
           <w:lang w:val="en-US"/>
         </w:rPr>
         <w:drawing>
-          <wp:inline distT="0" distB="0" distL="0" distR="0" wp14:anchorId="692CAB45" wp14:editId="0BF3626D">
-            <wp:extent cx="5731510" cy="3024505"/>
-            <wp:effectExtent l="0" t="0" r="2540" b="4445"/>
-            <wp:docPr id="646275147" name="Picture 1" descr="A screenshot of a computer&#10;&#10;Description automatically generated"/>
+          <wp:inline distT="0" distB="0" distL="0" distR="0" wp14:anchorId="22A2E1E3" wp14:editId="64BCD6A5">
+            <wp:extent cx="5731510" cy="3018155"/>
+            <wp:effectExtent l="0" t="0" r="2540" b="0"/>
+            <wp:docPr id="55766441" name="Picture 1" descr="A screenshot of a computer&#10;&#10;Description automatically generated"/>
             <wp:cNvGraphicFramePr>
               <a:graphicFrameLocks xmlns:a="http://schemas.openxmlformats.org/drawingml/2006/main" noChangeAspect="1"/>
             </wp:cNvGraphicFramePr>
@@ -68,7 +75,7 @@
               <a:graphicData uri="http://schemas.openxmlformats.org/drawingml/2006/picture">
                 <pic:pic xmlns:pic="http://schemas.openxmlformats.org/drawingml/2006/picture">
                   <pic:nvPicPr>
-                    <pic:cNvPr id="646275147" name="Picture 1" descr="A screenshot of a computer&#10;&#10;Description automatically generated"/>
+                    <pic:cNvPr id="55766441" name="Picture 1" descr="A screenshot of a computer&#10;&#10;Description automatically generated"/>
                     <pic:cNvPicPr/>
                   </pic:nvPicPr>
                   <pic:blipFill>
@@ -80,7 +87,7 @@
                   <pic:spPr>
                     <a:xfrm>
                       <a:off x="0" y="0"/>
-                      <a:ext cx="5731510" cy="3024505"/>
+                      <a:ext cx="5731510" cy="3018155"/>
                     </a:xfrm>
                     <a:prstGeom prst="rect">
                       <a:avLst/>
@@ -99,16 +106,23 @@
           <w:lang w:val="en-US"/>
         </w:rPr>
       </w:pPr>
+    </w:p>
+    <w:p>
+      <w:pPr>
+        <w:rPr>
+          <w:lang w:val="en-US"/>
+        </w:rPr>
+      </w:pPr>
       <w:r>
         <w:rPr>
           <w:lang w:val="en-US"/>
         </w:rPr>
         <w:lastRenderedPageBreak/>
         <w:drawing>
-          <wp:inline distT="0" distB="0" distL="0" distR="0" wp14:anchorId="11943148" wp14:editId="49B96585">
-            <wp:extent cx="5731510" cy="3067685"/>
-            <wp:effectExtent l="0" t="0" r="2540" b="0"/>
-            <wp:docPr id="631023481" name="Picture 1"/>
+          <wp:inline distT="0" distB="0" distL="0" distR="0" wp14:anchorId="041F964C" wp14:editId="10E60853">
+            <wp:extent cx="5731510" cy="3065780"/>
+            <wp:effectExtent l="0" t="0" r="2540" b="1270"/>
+            <wp:docPr id="877209552" name="Picture 1"/>
             <wp:cNvGraphicFramePr>
               <a:graphicFrameLocks xmlns:a="http://schemas.openxmlformats.org/drawingml/2006/main" noChangeAspect="1"/>
             </wp:cNvGraphicFramePr>
@@ -116,7 +130,7 @@
               <a:graphicData uri="http://schemas.openxmlformats.org/drawingml/2006/picture">
                 <pic:pic xmlns:pic="http://schemas.openxmlformats.org/drawingml/2006/picture">
                   <pic:nvPicPr>
-                    <pic:cNvPr id="631023481" name=""/>
+                    <pic:cNvPr id="877209552" name=""/>
                     <pic:cNvPicPr/>
                   </pic:nvPicPr>
                   <pic:blipFill>
@@ -128,7 +142,7 @@
                   <pic:spPr>
                     <a:xfrm>
                       <a:off x="0" y="0"/>
-                      <a:ext cx="5731510" cy="3067685"/>
+                      <a:ext cx="5731510" cy="3065780"/>
                     </a:xfrm>
                     <a:prstGeom prst="rect">
                       <a:avLst/>
@@ -147,15 +161,22 @@
           <w:lang w:val="en-US"/>
         </w:rPr>
       </w:pPr>
+    </w:p>
+    <w:p>
+      <w:pPr>
+        <w:rPr>
+          <w:lang w:val="en-GB"/>
+        </w:rPr>
+      </w:pPr>
       <w:r>
         <w:rPr>
           <w:lang w:val="en-US"/>
         </w:rPr>
         <w:drawing>
-          <wp:inline distT="0" distB="0" distL="0" distR="0" wp14:anchorId="216F5EFE" wp14:editId="54634C76">
-            <wp:extent cx="5731510" cy="2901950"/>
+          <wp:inline distT="0" distB="0" distL="0" distR="0" wp14:anchorId="624593D1" wp14:editId="28E0F51C">
+            <wp:extent cx="5731510" cy="3055620"/>
             <wp:effectExtent l="0" t="0" r="2540" b="0"/>
-            <wp:docPr id="396723286" name="Picture 1"/>
+            <wp:docPr id="1150710789" name="Picture 1" descr="A screenshot of a computer&#10;&#10;Description automatically generated"/>
             <wp:cNvGraphicFramePr>
               <a:graphicFrameLocks xmlns:a="http://schemas.openxmlformats.org/drawingml/2006/main" noChangeAspect="1"/>
             </wp:cNvGraphicFramePr>
@@ -163,7 +184,7 @@
               <a:graphicData uri="http://schemas.openxmlformats.org/drawingml/2006/picture">
                 <pic:pic xmlns:pic="http://schemas.openxmlformats.org/drawingml/2006/picture">
                   <pic:nvPicPr>
-                    <pic:cNvPr id="396723286" name=""/>
+                    <pic:cNvPr id="1150710789" name="Picture 1" descr="A screenshot of a computer&#10;&#10;Description automatically generated"/>
                     <pic:cNvPicPr/>
                   </pic:nvPicPr>
                   <pic:blipFill>
@@ -175,7 +196,7 @@
                   <pic:spPr>
                     <a:xfrm>
                       <a:off x="0" y="0"/>
-                      <a:ext cx="5731510" cy="2901950"/>
+                      <a:ext cx="5731510" cy="3055620"/>
                     </a:xfrm>
                     <a:prstGeom prst="rect">
                       <a:avLst/>
@@ -191,30 +212,261 @@
     <w:p>
       <w:pPr>
         <w:rPr>
-          <w:lang w:val="en-US"/>
+          <w:lang w:val="en-GB"/>
         </w:rPr>
       </w:pPr>
     </w:p>
     <w:p>
       <w:pPr>
         <w:rPr>
-          <w:lang w:val="en-US"/>
+          <w:lang w:val="en-GB"/>
+        </w:rPr>
+      </w:pPr>
+      <w:r>
+        <w:rPr>
+          <w:lang w:val="en-GB"/>
+        </w:rPr>
+        <w:lastRenderedPageBreak/>
+        <w:drawing>
+          <wp:inline distT="0" distB="0" distL="0" distR="0" wp14:anchorId="79A58E0A" wp14:editId="57437426">
+            <wp:extent cx="5731510" cy="3082925"/>
+            <wp:effectExtent l="0" t="0" r="2540" b="3175"/>
+            <wp:docPr id="64126645" name="Picture 1" descr="A screenshot of a computer&#10;&#10;Description automatically generated"/>
+            <wp:cNvGraphicFramePr>
+              <a:graphicFrameLocks xmlns:a="http://schemas.openxmlformats.org/drawingml/2006/main" noChangeAspect="1"/>
+            </wp:cNvGraphicFramePr>
+            <a:graphic xmlns:a="http://schemas.openxmlformats.org/drawingml/2006/main">
+              <a:graphicData uri="http://schemas.openxmlformats.org/drawingml/2006/picture">
+                <pic:pic xmlns:pic="http://schemas.openxmlformats.org/drawingml/2006/picture">
+                  <pic:nvPicPr>
+                    <pic:cNvPr id="64126645" name="Picture 1" descr="A screenshot of a computer&#10;&#10;Description automatically generated"/>
+                    <pic:cNvPicPr/>
+                  </pic:nvPicPr>
+                  <pic:blipFill>
+                    <a:blip r:embed="rId8"/>
+                    <a:stretch>
+                      <a:fillRect/>
+                    </a:stretch>
+                  </pic:blipFill>
+                  <pic:spPr>
+                    <a:xfrm>
+                      <a:off x="0" y="0"/>
+                      <a:ext cx="5731510" cy="3082925"/>
+                    </a:xfrm>
+                    <a:prstGeom prst="rect">
+                      <a:avLst/>
+                    </a:prstGeom>
+                  </pic:spPr>
+                </pic:pic>
+              </a:graphicData>
+            </a:graphic>
+          </wp:inline>
+        </w:drawing>
+      </w:r>
+    </w:p>
+    <w:p>
+      <w:pPr>
+        <w:rPr>
+          <w:lang w:val="en-GB"/>
         </w:rPr>
       </w:pPr>
     </w:p>
     <w:p>
       <w:pPr>
         <w:rPr>
-          <w:lang w:val="en-US"/>
+          <w:lang w:val="en-GB"/>
+        </w:rPr>
+      </w:pPr>
+      <w:r>
+        <w:rPr>
+          <w:lang w:val="en-GB"/>
+        </w:rPr>
+        <w:drawing>
+          <wp:inline distT="0" distB="0" distL="0" distR="0" wp14:anchorId="0D37B531" wp14:editId="0189D38D">
+            <wp:extent cx="5731510" cy="3041015"/>
+            <wp:effectExtent l="0" t="0" r="2540" b="6985"/>
+            <wp:docPr id="1910025948" name="Picture 1"/>
+            <wp:cNvGraphicFramePr>
+              <a:graphicFrameLocks xmlns:a="http://schemas.openxmlformats.org/drawingml/2006/main" noChangeAspect="1"/>
+            </wp:cNvGraphicFramePr>
+            <a:graphic xmlns:a="http://schemas.openxmlformats.org/drawingml/2006/main">
+              <a:graphicData uri="http://schemas.openxmlformats.org/drawingml/2006/picture">
+                <pic:pic xmlns:pic="http://schemas.openxmlformats.org/drawingml/2006/picture">
+                  <pic:nvPicPr>
+                    <pic:cNvPr id="1910025948" name=""/>
+                    <pic:cNvPicPr/>
+                  </pic:nvPicPr>
+                  <pic:blipFill>
+                    <a:blip r:embed="rId9"/>
+                    <a:stretch>
+                      <a:fillRect/>
+                    </a:stretch>
+                  </pic:blipFill>
+                  <pic:spPr>
+                    <a:xfrm>
+                      <a:off x="0" y="0"/>
+                      <a:ext cx="5731510" cy="3041015"/>
+                    </a:xfrm>
+                    <a:prstGeom prst="rect">
+                      <a:avLst/>
+                    </a:prstGeom>
+                  </pic:spPr>
+                </pic:pic>
+              </a:graphicData>
+            </a:graphic>
+          </wp:inline>
+        </w:drawing>
+      </w:r>
+    </w:p>
+    <w:p>
+      <w:pPr>
+        <w:rPr>
+          <w:lang w:val="en-GB"/>
         </w:rPr>
       </w:pPr>
     </w:p>
     <w:p>
       <w:pPr>
         <w:rPr>
-          <w:lang w:val="en-US"/>
+          <w:lang w:val="en-GB"/>
         </w:rPr>
       </w:pPr>
+      <w:r>
+        <w:rPr>
+          <w:lang w:val="en-GB"/>
+        </w:rPr>
+        <w:lastRenderedPageBreak/>
+        <w:drawing>
+          <wp:inline distT="0" distB="0" distL="0" distR="0" wp14:anchorId="75FE171F" wp14:editId="0D26DB1C">
+            <wp:extent cx="5731510" cy="3059430"/>
+            <wp:effectExtent l="0" t="0" r="2540" b="7620"/>
+            <wp:docPr id="758748304" name="Picture 1" descr="A screenshot of a computer&#10;&#10;Description automatically generated"/>
+            <wp:cNvGraphicFramePr>
+              <a:graphicFrameLocks xmlns:a="http://schemas.openxmlformats.org/drawingml/2006/main" noChangeAspect="1"/>
+            </wp:cNvGraphicFramePr>
+            <a:graphic xmlns:a="http://schemas.openxmlformats.org/drawingml/2006/main">
+              <a:graphicData uri="http://schemas.openxmlformats.org/drawingml/2006/picture">
+                <pic:pic xmlns:pic="http://schemas.openxmlformats.org/drawingml/2006/picture">
+                  <pic:nvPicPr>
+                    <pic:cNvPr id="758748304" name="Picture 1" descr="A screenshot of a computer&#10;&#10;Description automatically generated"/>
+                    <pic:cNvPicPr/>
+                  </pic:nvPicPr>
+                  <pic:blipFill>
+                    <a:blip r:embed="rId10"/>
+                    <a:stretch>
+                      <a:fillRect/>
+                    </a:stretch>
+                  </pic:blipFill>
+                  <pic:spPr>
+                    <a:xfrm>
+                      <a:off x="0" y="0"/>
+                      <a:ext cx="5731510" cy="3059430"/>
+                    </a:xfrm>
+                    <a:prstGeom prst="rect">
+                      <a:avLst/>
+                    </a:prstGeom>
+                  </pic:spPr>
+                </pic:pic>
+              </a:graphicData>
+            </a:graphic>
+          </wp:inline>
+        </w:drawing>
+      </w:r>
+    </w:p>
+    <w:p>
+      <w:pPr>
+        <w:rPr>
+          <w:lang w:val="en-GB"/>
+        </w:rPr>
+      </w:pPr>
+      <w:r>
+        <w:rPr>
+          <w:lang w:val="en-GB"/>
+        </w:rPr>
+        <w:drawing>
+          <wp:inline distT="0" distB="0" distL="0" distR="0" wp14:anchorId="539B21F0" wp14:editId="536668A5">
+            <wp:extent cx="5731510" cy="3014980"/>
+            <wp:effectExtent l="0" t="0" r="2540" b="0"/>
+            <wp:docPr id="1931493616" name="Picture 1" descr="A screenshot of a computer&#10;&#10;Description automatically generated"/>
+            <wp:cNvGraphicFramePr>
+              <a:graphicFrameLocks xmlns:a="http://schemas.openxmlformats.org/drawingml/2006/main" noChangeAspect="1"/>
+            </wp:cNvGraphicFramePr>
+            <a:graphic xmlns:a="http://schemas.openxmlformats.org/drawingml/2006/main">
+              <a:graphicData uri="http://schemas.openxmlformats.org/drawingml/2006/picture">
+                <pic:pic xmlns:pic="http://schemas.openxmlformats.org/drawingml/2006/picture">
+                  <pic:nvPicPr>
+                    <pic:cNvPr id="1931493616" name="Picture 1" descr="A screenshot of a computer&#10;&#10;Description automatically generated"/>
+                    <pic:cNvPicPr/>
+                  </pic:nvPicPr>
+                  <pic:blipFill>
+                    <a:blip r:embed="rId11"/>
+                    <a:stretch>
+                      <a:fillRect/>
+                    </a:stretch>
+                  </pic:blipFill>
+                  <pic:spPr>
+                    <a:xfrm>
+                      <a:off x="0" y="0"/>
+                      <a:ext cx="5731510" cy="3014980"/>
+                    </a:xfrm>
+                    <a:prstGeom prst="rect">
+                      <a:avLst/>
+                    </a:prstGeom>
+                  </pic:spPr>
+                </pic:pic>
+              </a:graphicData>
+            </a:graphic>
+          </wp:inline>
+        </w:drawing>
+      </w:r>
+    </w:p>
+    <w:p>
+      <w:pPr>
+        <w:rPr>
+          <w:lang w:val="en-GB"/>
+        </w:rPr>
+      </w:pPr>
+      <w:r>
+        <w:rPr>
+          <w:lang w:val="en-GB"/>
+        </w:rPr>
+        <w:lastRenderedPageBreak/>
+        <w:drawing>
+          <wp:inline distT="0" distB="0" distL="0" distR="0" wp14:anchorId="61DEABE4" wp14:editId="3A6BA5A4">
+            <wp:extent cx="5731510" cy="3098800"/>
+            <wp:effectExtent l="0" t="0" r="2540" b="6350"/>
+            <wp:docPr id="691885222" name="Picture 1" descr="A screenshot of a computer&#10;&#10;Description automatically generated"/>
+            <wp:cNvGraphicFramePr>
+              <a:graphicFrameLocks xmlns:a="http://schemas.openxmlformats.org/drawingml/2006/main" noChangeAspect="1"/>
+            </wp:cNvGraphicFramePr>
+            <a:graphic xmlns:a="http://schemas.openxmlformats.org/drawingml/2006/main">
+              <a:graphicData uri="http://schemas.openxmlformats.org/drawingml/2006/picture">
+                <pic:pic xmlns:pic="http://schemas.openxmlformats.org/drawingml/2006/picture">
+                  <pic:nvPicPr>
+                    <pic:cNvPr id="691885222" name="Picture 1" descr="A screenshot of a computer&#10;&#10;Description automatically generated"/>
+                    <pic:cNvPicPr/>
+                  </pic:nvPicPr>
+                  <pic:blipFill>
+                    <a:blip r:embed="rId12"/>
+                    <a:stretch>
+                      <a:fillRect/>
+                    </a:stretch>
+                  </pic:blipFill>
+                  <pic:spPr>
+                    <a:xfrm>
+                      <a:off x="0" y="0"/>
+                      <a:ext cx="5731510" cy="3098800"/>
+                    </a:xfrm>
+                    <a:prstGeom prst="rect">
+                      <a:avLst/>
+                    </a:prstGeom>
+                  </pic:spPr>
+                </pic:pic>
+              </a:graphicData>
+            </a:graphic>
+          </wp:inline>
+        </w:drawing>
+      </w:r>
     </w:p>
     <w:sectPr>
       <w:pgSz w:w="11906" w:h="16838"/>
@@ -634,7 +886,7 @@
     <w:link w:val="Heading1Char"/>
     <w:uiPriority w:val="9"/>
     <w:qFormat/>
-    <w:rsid w:val="008B5308"/>
+    <w:rsid w:val="001636E6"/>
     <w:pPr>
       <w:keepNext/>
       <w:keepLines/>
@@ -657,7 +909,7 @@
     <w:semiHidden/>
     <w:unhideWhenUsed/>
     <w:qFormat/>
-    <w:rsid w:val="008B5308"/>
+    <w:rsid w:val="001636E6"/>
     <w:pPr>
       <w:keepNext/>
       <w:keepLines/>
@@ -680,7 +932,7 @@
     <w:semiHidden/>
     <w:unhideWhenUsed/>
     <w:qFormat/>
-    <w:rsid w:val="008B5308"/>
+    <w:rsid w:val="001636E6"/>
     <w:pPr>
       <w:keepNext/>
       <w:keepLines/>
@@ -703,7 +955,7 @@
     <w:semiHidden/>
     <w:unhideWhenUsed/>
     <w:qFormat/>
-    <w:rsid w:val="008B5308"/>
+    <w:rsid w:val="001636E6"/>
     <w:pPr>
       <w:keepNext/>
       <w:keepLines/>
@@ -726,7 +978,7 @@
     <w:semiHidden/>
     <w:unhideWhenUsed/>
     <w:qFormat/>
-    <w:rsid w:val="008B5308"/>
+    <w:rsid w:val="001636E6"/>
     <w:pPr>
       <w:keepNext/>
       <w:keepLines/>
@@ -747,7 +999,7 @@
     <w:semiHidden/>
     <w:unhideWhenUsed/>
     <w:qFormat/>
-    <w:rsid w:val="008B5308"/>
+    <w:rsid w:val="001636E6"/>
     <w:pPr>
       <w:keepNext/>
       <w:keepLines/>
@@ -770,7 +1022,7 @@
     <w:semiHidden/>
     <w:unhideWhenUsed/>
     <w:qFormat/>
-    <w:rsid w:val="008B5308"/>
+    <w:rsid w:val="001636E6"/>
     <w:pPr>
       <w:keepNext/>
       <w:keepLines/>
@@ -791,7 +1043,7 @@
     <w:semiHidden/>
     <w:unhideWhenUsed/>
     <w:qFormat/>
-    <w:rsid w:val="008B5308"/>
+    <w:rsid w:val="001636E6"/>
     <w:pPr>
       <w:keepNext/>
       <w:keepLines/>
@@ -814,7 +1066,7 @@
     <w:semiHidden/>
     <w:unhideWhenUsed/>
     <w:qFormat/>
-    <w:rsid w:val="008B5308"/>
+    <w:rsid w:val="001636E6"/>
     <w:pPr>
       <w:keepNext/>
       <w:keepLines/>
@@ -858,7 +1110,7 @@
     <w:basedOn w:val="DefaultParagraphFont"/>
     <w:link w:val="Heading1"/>
     <w:uiPriority w:val="9"/>
-    <w:rsid w:val="008B5308"/>
+    <w:rsid w:val="001636E6"/>
     <w:rPr>
       <w:rFonts w:asciiTheme="majorHAnsi" w:eastAsiaTheme="majorEastAsia" w:hAnsiTheme="majorHAnsi" w:cstheme="majorBidi"/>
       <w:color w:val="0F4761" w:themeColor="accent1" w:themeShade="BF"/>
@@ -872,7 +1124,7 @@
     <w:link w:val="Heading2"/>
     <w:uiPriority w:val="9"/>
     <w:semiHidden/>
-    <w:rsid w:val="008B5308"/>
+    <w:rsid w:val="001636E6"/>
     <w:rPr>
       <w:rFonts w:asciiTheme="majorHAnsi" w:eastAsiaTheme="majorEastAsia" w:hAnsiTheme="majorHAnsi" w:cstheme="majorBidi"/>
       <w:color w:val="0F4761" w:themeColor="accent1" w:themeShade="BF"/>
@@ -886,7 +1138,7 @@
     <w:link w:val="Heading3"/>
     <w:uiPriority w:val="9"/>
     <w:semiHidden/>
-    <w:rsid w:val="008B5308"/>
+    <w:rsid w:val="001636E6"/>
     <w:rPr>
       <w:rFonts w:eastAsiaTheme="majorEastAsia" w:cstheme="majorBidi"/>
       <w:color w:val="0F4761" w:themeColor="accent1" w:themeShade="BF"/>
@@ -900,7 +1152,7 @@
     <w:link w:val="Heading4"/>
     <w:uiPriority w:val="9"/>
     <w:semiHidden/>
-    <w:rsid w:val="008B5308"/>
+    <w:rsid w:val="001636E6"/>
     <w:rPr>
       <w:rFonts w:eastAsiaTheme="majorEastAsia" w:cstheme="majorBidi"/>
       <w:i/>
@@ -914,7 +1166,7 @@
     <w:link w:val="Heading5"/>
     <w:uiPriority w:val="9"/>
     <w:semiHidden/>
-    <w:rsid w:val="008B5308"/>
+    <w:rsid w:val="001636E6"/>
     <w:rPr>
       <w:rFonts w:eastAsiaTheme="majorEastAsia" w:cstheme="majorBidi"/>
       <w:color w:val="0F4761" w:themeColor="accent1" w:themeShade="BF"/>
@@ -926,7 +1178,7 @@
     <w:link w:val="Heading6"/>
     <w:uiPriority w:val="9"/>
     <w:semiHidden/>
-    <w:rsid w:val="008B5308"/>
+    <w:rsid w:val="001636E6"/>
     <w:rPr>
       <w:rFonts w:eastAsiaTheme="majorEastAsia" w:cstheme="majorBidi"/>
       <w:i/>
@@ -940,7 +1192,7 @@
     <w:link w:val="Heading7"/>
     <w:uiPriority w:val="9"/>
     <w:semiHidden/>
-    <w:rsid w:val="008B5308"/>
+    <w:rsid w:val="001636E6"/>
     <w:rPr>
       <w:rFonts w:eastAsiaTheme="majorEastAsia" w:cstheme="majorBidi"/>
       <w:color w:val="595959" w:themeColor="text1" w:themeTint="A6"/>
@@ -952,7 +1204,7 @@
     <w:link w:val="Heading8"/>
     <w:uiPriority w:val="9"/>
     <w:semiHidden/>
-    <w:rsid w:val="008B5308"/>
+    <w:rsid w:val="001636E6"/>
     <w:rPr>
       <w:rFonts w:eastAsiaTheme="majorEastAsia" w:cstheme="majorBidi"/>
       <w:i/>
@@ -966,7 +1218,7 @@
     <w:link w:val="Heading9"/>
     <w:uiPriority w:val="9"/>
     <w:semiHidden/>
-    <w:rsid w:val="008B5308"/>
+    <w:rsid w:val="001636E6"/>
     <w:rPr>
       <w:rFonts w:eastAsiaTheme="majorEastAsia" w:cstheme="majorBidi"/>
       <w:color w:val="272727" w:themeColor="text1" w:themeTint="D8"/>
@@ -979,7 +1231,7 @@
     <w:link w:val="TitleChar"/>
     <w:uiPriority w:val="10"/>
     <w:qFormat/>
-    <w:rsid w:val="008B5308"/>
+    <w:rsid w:val="001636E6"/>
     <w:pPr>
       <w:spacing w:after="80" w:line="240" w:lineRule="auto"/>
       <w:contextualSpacing/>
@@ -997,7 +1249,7 @@
     <w:basedOn w:val="DefaultParagraphFont"/>
     <w:link w:val="Title"/>
     <w:uiPriority w:val="10"/>
-    <w:rsid w:val="008B5308"/>
+    <w:rsid w:val="001636E6"/>
     <w:rPr>
       <w:rFonts w:asciiTheme="majorHAnsi" w:eastAsiaTheme="majorEastAsia" w:hAnsiTheme="majorHAnsi" w:cstheme="majorBidi"/>
       <w:spacing w:val="-10"/>
@@ -1013,7 +1265,7 @@
     <w:link w:val="SubtitleChar"/>
     <w:uiPriority w:val="11"/>
     <w:qFormat/>
-    <w:rsid w:val="008B5308"/>
+    <w:rsid w:val="001636E6"/>
     <w:pPr>
       <w:numPr>
         <w:ilvl w:val="1"/>
@@ -1032,7 +1284,7 @@
     <w:basedOn w:val="DefaultParagraphFont"/>
     <w:link w:val="Subtitle"/>
     <w:uiPriority w:val="11"/>
-    <w:rsid w:val="008B5308"/>
+    <w:rsid w:val="001636E6"/>
     <w:rPr>
       <w:rFonts w:eastAsiaTheme="majorEastAsia" w:cstheme="majorBidi"/>
       <w:color w:val="595959" w:themeColor="text1" w:themeTint="A6"/>
@@ -1048,7 +1300,7 @@
     <w:link w:val="QuoteChar"/>
     <w:uiPriority w:val="29"/>
     <w:qFormat/>
-    <w:rsid w:val="008B5308"/>
+    <w:rsid w:val="001636E6"/>
     <w:pPr>
       <w:spacing w:before="160"/>
       <w:jc w:val="center"/>
@@ -1064,7 +1316,7 @@
     <w:basedOn w:val="DefaultParagraphFont"/>
     <w:link w:val="Quote"/>
     <w:uiPriority w:val="29"/>
-    <w:rsid w:val="008B5308"/>
+    <w:rsid w:val="001636E6"/>
     <w:rPr>
       <w:i/>
       <w:iCs/>
@@ -1076,7 +1328,7 @@
     <w:basedOn w:val="Normal"/>
     <w:uiPriority w:val="34"/>
     <w:qFormat/>
-    <w:rsid w:val="008B5308"/>
+    <w:rsid w:val="001636E6"/>
     <w:pPr>
       <w:ind w:left="720"/>
       <w:contextualSpacing/>
@@ -1087,7 +1339,7 @@
     <w:basedOn w:val="DefaultParagraphFont"/>
     <w:uiPriority w:val="21"/>
     <w:qFormat/>
-    <w:rsid w:val="008B5308"/>
+    <w:rsid w:val="001636E6"/>
     <w:rPr>
       <w:i/>
       <w:iCs/>
@@ -1101,7 +1353,7 @@
     <w:link w:val="IntenseQuoteChar"/>
     <w:uiPriority w:val="30"/>
     <w:qFormat/>
-    <w:rsid w:val="008B5308"/>
+    <w:rsid w:val="001636E6"/>
     <w:pPr>
       <w:pBdr>
         <w:top w:val="single" w:sz="4" w:space="10" w:color="0F4761" w:themeColor="accent1" w:themeShade="BF"/>
@@ -1122,7 +1374,7 @@
     <w:basedOn w:val="DefaultParagraphFont"/>
     <w:link w:val="IntenseQuote"/>
     <w:uiPriority w:val="30"/>
-    <w:rsid w:val="008B5308"/>
+    <w:rsid w:val="001636E6"/>
     <w:rPr>
       <w:i/>
       <w:iCs/>
@@ -1134,7 +1386,7 @@
     <w:basedOn w:val="DefaultParagraphFont"/>
     <w:uiPriority w:val="32"/>
     <w:qFormat/>
-    <w:rsid w:val="008B5308"/>
+    <w:rsid w:val="001636E6"/>
     <w:rPr>
       <w:b/>
       <w:bCs/>
